--- a/Task3.docx
+++ b/Task3.docx
@@ -553,7 +553,7 @@
           <w:sz w:val="36"/>
           <w:szCs w:val="36"/>
         </w:rPr>
-        <w:t xml:space="preserve">. To test applicability, I would design sample student submissions with common mistakes (e.g., infinite loops, off-by-one errors, misuse of recursion) and evaluate how well the model highlights conceptual misunderstandings. Additionally, I would check whether the prompts generated are constructive and open-ended (e.g., “Why did you choose a loop here instead of recursion?”) rather than simply giving away the solution. </w:t>
+        <w:t xml:space="preserve">. To test applicability, I would design sample student submissions with common mistakes and evaluate how well the model highlights conceptual misunderstandings. Additionally, I would check whether the prompts generated are constructive and open-ended rather than simply giving away the solution. </w:t>
       </w:r>
     </w:p>
     <w:p>
@@ -598,7 +598,6 @@
           <w:szCs w:val="40"/>
           <w:u w:val="single"/>
         </w:rPr>
-        <w:lastRenderedPageBreak/>
         <w:t>Reasoning:</w:t>
       </w:r>
     </w:p>
@@ -616,6 +615,7 @@
           <w:sz w:val="36"/>
           <w:szCs w:val="36"/>
         </w:rPr>
+        <w:lastRenderedPageBreak/>
         <w:t>1.</w:t>
       </w:r>
       <w:r>
@@ -691,7 +691,7 @@
           <w:sz w:val="36"/>
           <w:szCs w:val="36"/>
         </w:rPr>
-        <w:t>By giving the model diverse student code samples and checking if its output encourages critical thinking (e.g., “Can you explain why this function always returns the same result?”) rather than only corrections. Comparison with educator-designed prompts would help validate quality.</w:t>
+        <w:t>By giving the model diverse student code samples and checking if its output encourages critical thinking rather than only corrections. Comparison with educator-designed prompts would help validate quality.</w:t>
       </w:r>
     </w:p>
     <w:p>
@@ -737,7 +737,7 @@
           <w:sz w:val="36"/>
           <w:szCs w:val="36"/>
         </w:rPr>
-        <w:t>High-accuracy models (like large LLMs) may require significant computational resources, making them costly. Smaller open-source models are cheaper and easier to interpret but may lack depth in reasoning. There is a balance between explainability (important for education) and performance.</w:t>
+        <w:t>High-accuracy models may require significant computational resources, making them costly. Smaller open-source models are cheaper and easier to interpret but may lack depth in reasoning. There is a balance between explainability (important for education) and performance.</w:t>
       </w:r>
     </w:p>
     <w:p>
@@ -754,7 +754,6 @@
           <w:sz w:val="36"/>
           <w:szCs w:val="36"/>
         </w:rPr>
-        <w:lastRenderedPageBreak/>
         <w:t>4.</w:t>
       </w:r>
       <w:r>
@@ -768,9 +767,61 @@
     </w:p>
     <w:p>
       <w:pPr>
+        <w:rPr>
+          <w:rFonts w:asciiTheme="majorBidi" w:hAnsiTheme="majorBidi" w:cstheme="majorBidi"/>
+          <w:sz w:val="36"/>
+          <w:szCs w:val="36"/>
+        </w:rPr>
+      </w:pPr>
+      <w:r>
+        <w:rPr>
+          <w:rFonts w:asciiTheme="majorBidi" w:hAnsiTheme="majorBidi" w:cstheme="majorBidi"/>
+          <w:sz w:val="36"/>
+          <w:szCs w:val="36"/>
+        </w:rPr>
+        <w:t xml:space="preserve">I chose </w:t>
+      </w:r>
+      <w:r>
+        <w:rPr>
+          <w:rFonts w:asciiTheme="majorBidi" w:hAnsiTheme="majorBidi" w:cstheme="majorBidi"/>
+          <w:sz w:val="36"/>
+          <w:szCs w:val="36"/>
+          <w:u w:val="single"/>
+        </w:rPr>
+        <w:t>GPT-Neo</w:t>
+      </w:r>
+      <w:r>
+        <w:rPr>
+          <w:rFonts w:asciiTheme="majorBidi" w:hAnsiTheme="majorBidi" w:cstheme="majorBidi"/>
+          <w:sz w:val="36"/>
+          <w:szCs w:val="36"/>
+        </w:rPr>
+        <w:t xml:space="preserve"> (by </w:t>
+      </w:r>
+      <w:proofErr w:type="spellStart"/>
+      <w:r>
+        <w:rPr>
+          <w:rFonts w:asciiTheme="majorBidi" w:hAnsiTheme="majorBidi" w:cstheme="majorBidi"/>
+          <w:sz w:val="36"/>
+          <w:szCs w:val="36"/>
+        </w:rPr>
+        <w:t>EleutherAI</w:t>
+      </w:r>
+      <w:proofErr w:type="spellEnd"/>
+      <w:r>
+        <w:rPr>
+          <w:rFonts w:asciiTheme="majorBidi" w:hAnsiTheme="majorBidi" w:cstheme="majorBidi"/>
+          <w:sz w:val="36"/>
+          <w:szCs w:val="36"/>
+        </w:rPr>
+        <w:t>) as the open-source AI model for evaluation because:</w:t>
+      </w:r>
+    </w:p>
+    <w:p>
+      <w:pPr>
         <w:numPr>
           <w:ilvl w:val="0"/>
-          <w:numId w:val="4"/>
+          <w:numId w:val="10"/>
         </w:numPr>
         <w:rPr>
           <w:rFonts w:asciiTheme="majorBidi" w:hAnsiTheme="majorBidi" w:cstheme="majorBidi"/>
@@ -783,8 +834,116 @@
           <w:rFonts w:asciiTheme="majorBidi" w:hAnsiTheme="majorBidi" w:cstheme="majorBidi"/>
           <w:sz w:val="36"/>
           <w:szCs w:val="36"/>
-        </w:rPr>
-        <w:t>I chose CodeT5 (Hugging Face) as a candidate because it is specifically trained on code and natural language pairs, making it strong at both code understanding and explanation. Its strength lies in detecting code-level issues and explaining them in natural language. However, its limitation is that it may sometimes produce generic feedback and may require fine-tuning on student code datasets for educational relevance.</w:t>
+          <w:u w:val="single"/>
+        </w:rPr>
+        <w:lastRenderedPageBreak/>
+        <w:t>Open Source &amp; Accessible</w:t>
+      </w:r>
+      <w:r>
+        <w:rPr>
+          <w:rFonts w:asciiTheme="majorBidi" w:hAnsiTheme="majorBidi" w:cstheme="majorBidi"/>
+          <w:sz w:val="36"/>
+          <w:szCs w:val="36"/>
+        </w:rPr>
+        <w:t>: Unlike proprietary models GPT-Neo’s weights, architecture, and training datasets are openly available. This allows direct experimentation in Python without depending on paid APIs</w:t>
+      </w:r>
+      <w:r>
+        <w:rPr>
+          <w:rFonts w:asciiTheme="majorBidi" w:hAnsiTheme="majorBidi" w:cstheme="majorBidi"/>
+          <w:sz w:val="36"/>
+          <w:szCs w:val="36"/>
+        </w:rPr>
+        <w:t xml:space="preserve"> which means that its easily available for larger masses.</w:t>
+      </w:r>
+    </w:p>
+    <w:p>
+      <w:pPr>
+        <w:numPr>
+          <w:ilvl w:val="0"/>
+          <w:numId w:val="10"/>
+        </w:numPr>
+        <w:rPr>
+          <w:rFonts w:asciiTheme="majorBidi" w:hAnsiTheme="majorBidi" w:cstheme="majorBidi"/>
+          <w:sz w:val="36"/>
+          <w:szCs w:val="36"/>
+        </w:rPr>
+      </w:pPr>
+      <w:r>
+        <w:rPr>
+          <w:rFonts w:asciiTheme="majorBidi" w:hAnsiTheme="majorBidi" w:cstheme="majorBidi"/>
+          <w:sz w:val="36"/>
+          <w:szCs w:val="36"/>
+          <w:u w:val="single"/>
+        </w:rPr>
+        <w:t>Local Deployment &amp; Privacy</w:t>
+      </w:r>
+      <w:r>
+        <w:rPr>
+          <w:rFonts w:asciiTheme="majorBidi" w:hAnsiTheme="majorBidi" w:cstheme="majorBidi"/>
+          <w:sz w:val="36"/>
+          <w:szCs w:val="36"/>
+        </w:rPr>
+        <w:t>: Since student competence analysis may involve sensitive academic data, using a locally deployable model ensures data privacy (no external API calls).</w:t>
+      </w:r>
+    </w:p>
+    <w:p>
+      <w:pPr>
+        <w:numPr>
+          <w:ilvl w:val="0"/>
+          <w:numId w:val="10"/>
+        </w:numPr>
+        <w:rPr>
+          <w:rFonts w:asciiTheme="majorBidi" w:hAnsiTheme="majorBidi" w:cstheme="majorBidi"/>
+          <w:sz w:val="36"/>
+          <w:szCs w:val="36"/>
+        </w:rPr>
+      </w:pPr>
+      <w:r>
+        <w:rPr>
+          <w:rFonts w:asciiTheme="majorBidi" w:hAnsiTheme="majorBidi" w:cstheme="majorBidi"/>
+          <w:sz w:val="36"/>
+          <w:szCs w:val="36"/>
+          <w:u w:val="single"/>
+        </w:rPr>
+        <w:t>Educational &amp; Research Friendly</w:t>
+      </w:r>
+      <w:r>
+        <w:rPr>
+          <w:rFonts w:asciiTheme="majorBidi" w:hAnsiTheme="majorBidi" w:cstheme="majorBidi"/>
+          <w:sz w:val="36"/>
+          <w:szCs w:val="36"/>
+        </w:rPr>
+        <w:t>: The transparency of GPT-Neo makes it easier to study, audit, and adapt for academic purposes — aligning well with an internship task that values open-source ecosystems.</w:t>
+      </w:r>
+    </w:p>
+    <w:p>
+      <w:pPr>
+        <w:numPr>
+          <w:ilvl w:val="0"/>
+          <w:numId w:val="10"/>
+        </w:numPr>
+        <w:rPr>
+          <w:rFonts w:asciiTheme="majorBidi" w:hAnsiTheme="majorBidi" w:cstheme="majorBidi"/>
+          <w:sz w:val="36"/>
+          <w:szCs w:val="36"/>
+        </w:rPr>
+      </w:pPr>
+      <w:r>
+        <w:rPr>
+          <w:rFonts w:asciiTheme="majorBidi" w:hAnsiTheme="majorBidi" w:cstheme="majorBidi"/>
+          <w:sz w:val="36"/>
+          <w:szCs w:val="36"/>
+          <w:u w:val="single"/>
+        </w:rPr>
+        <w:t>Scalable Versions</w:t>
+      </w:r>
+      <w:r>
+        <w:rPr>
+          <w:rFonts w:asciiTheme="majorBidi" w:hAnsiTheme="majorBidi" w:cstheme="majorBidi"/>
+          <w:sz w:val="36"/>
+          <w:szCs w:val="36"/>
+        </w:rPr>
+        <w:t>: Multiple sizes (1.3B, 2.7B, and NeoX-20B parameters) provide flexibility — smaller models for lightweight use, larger ones for better accuracy.</w:t>
       </w:r>
     </w:p>
     <w:p>
@@ -1496,6 +1655,119 @@
     </w:lvl>
   </w:abstractNum>
   <w:abstractNum w:abstractNumId="5" w15:restartNumberingAfterBreak="0">
+    <w:nsid w:val="3E342018"/>
+    <w:multiLevelType w:val="multilevel"/>
+    <w:tmpl w:val="C77426DC"/>
+    <w:lvl w:ilvl="0">
+      <w:start w:val="1"/>
+      <w:numFmt w:val="decimal"/>
+      <w:lvlText w:val="%1."/>
+      <w:lvlJc w:val="left"/>
+      <w:pPr>
+        <w:tabs>
+          <w:tab w:val="num" w:pos="720"/>
+        </w:tabs>
+        <w:ind w:left="720" w:hanging="360"/>
+      </w:pPr>
+    </w:lvl>
+    <w:lvl w:ilvl="1" w:tentative="1">
+      <w:start w:val="1"/>
+      <w:numFmt w:val="decimal"/>
+      <w:lvlText w:val="%2."/>
+      <w:lvlJc w:val="left"/>
+      <w:pPr>
+        <w:tabs>
+          <w:tab w:val="num" w:pos="1440"/>
+        </w:tabs>
+        <w:ind w:left="1440" w:hanging="360"/>
+      </w:pPr>
+    </w:lvl>
+    <w:lvl w:ilvl="2" w:tentative="1">
+      <w:start w:val="1"/>
+      <w:numFmt w:val="decimal"/>
+      <w:lvlText w:val="%3."/>
+      <w:lvlJc w:val="left"/>
+      <w:pPr>
+        <w:tabs>
+          <w:tab w:val="num" w:pos="2160"/>
+        </w:tabs>
+        <w:ind w:left="2160" w:hanging="360"/>
+      </w:pPr>
+    </w:lvl>
+    <w:lvl w:ilvl="3" w:tentative="1">
+      <w:start w:val="1"/>
+      <w:numFmt w:val="decimal"/>
+      <w:lvlText w:val="%4."/>
+      <w:lvlJc w:val="left"/>
+      <w:pPr>
+        <w:tabs>
+          <w:tab w:val="num" w:pos="2880"/>
+        </w:tabs>
+        <w:ind w:left="2880" w:hanging="360"/>
+      </w:pPr>
+    </w:lvl>
+    <w:lvl w:ilvl="4" w:tentative="1">
+      <w:start w:val="1"/>
+      <w:numFmt w:val="decimal"/>
+      <w:lvlText w:val="%5."/>
+      <w:lvlJc w:val="left"/>
+      <w:pPr>
+        <w:tabs>
+          <w:tab w:val="num" w:pos="3600"/>
+        </w:tabs>
+        <w:ind w:left="3600" w:hanging="360"/>
+      </w:pPr>
+    </w:lvl>
+    <w:lvl w:ilvl="5" w:tentative="1">
+      <w:start w:val="1"/>
+      <w:numFmt w:val="decimal"/>
+      <w:lvlText w:val="%6."/>
+      <w:lvlJc w:val="left"/>
+      <w:pPr>
+        <w:tabs>
+          <w:tab w:val="num" w:pos="4320"/>
+        </w:tabs>
+        <w:ind w:left="4320" w:hanging="360"/>
+      </w:pPr>
+    </w:lvl>
+    <w:lvl w:ilvl="6" w:tentative="1">
+      <w:start w:val="1"/>
+      <w:numFmt w:val="decimal"/>
+      <w:lvlText w:val="%7."/>
+      <w:lvlJc w:val="left"/>
+      <w:pPr>
+        <w:tabs>
+          <w:tab w:val="num" w:pos="5040"/>
+        </w:tabs>
+        <w:ind w:left="5040" w:hanging="360"/>
+      </w:pPr>
+    </w:lvl>
+    <w:lvl w:ilvl="7" w:tentative="1">
+      <w:start w:val="1"/>
+      <w:numFmt w:val="decimal"/>
+      <w:lvlText w:val="%8."/>
+      <w:lvlJc w:val="left"/>
+      <w:pPr>
+        <w:tabs>
+          <w:tab w:val="num" w:pos="5760"/>
+        </w:tabs>
+        <w:ind w:left="5760" w:hanging="360"/>
+      </w:pPr>
+    </w:lvl>
+    <w:lvl w:ilvl="8" w:tentative="1">
+      <w:start w:val="1"/>
+      <w:numFmt w:val="decimal"/>
+      <w:lvlText w:val="%9."/>
+      <w:lvlJc w:val="left"/>
+      <w:pPr>
+        <w:tabs>
+          <w:tab w:val="num" w:pos="6480"/>
+        </w:tabs>
+        <w:ind w:left="6480" w:hanging="360"/>
+      </w:pPr>
+    </w:lvl>
+  </w:abstractNum>
+  <w:abstractNum w:abstractNumId="6" w15:restartNumberingAfterBreak="0">
     <w:nsid w:val="4C692665"/>
     <w:multiLevelType w:val="multilevel"/>
     <w:tmpl w:val="61B2687A"/>
@@ -1644,7 +1916,7 @@
       </w:rPr>
     </w:lvl>
   </w:abstractNum>
-  <w:abstractNum w:abstractNumId="6" w15:restartNumberingAfterBreak="0">
+  <w:abstractNum w:abstractNumId="7" w15:restartNumberingAfterBreak="0">
     <w:nsid w:val="59F02865"/>
     <w:multiLevelType w:val="multilevel"/>
     <w:tmpl w:val="AB069F1E"/>
@@ -1793,7 +2065,7 @@
       </w:rPr>
     </w:lvl>
   </w:abstractNum>
-  <w:abstractNum w:abstractNumId="7" w15:restartNumberingAfterBreak="0">
+  <w:abstractNum w:abstractNumId="8" w15:restartNumberingAfterBreak="0">
     <w:nsid w:val="6780574E"/>
     <w:multiLevelType w:val="hybridMultilevel"/>
     <w:tmpl w:val="B13CC3EA"/>
@@ -1906,7 +2178,7 @@
       </w:rPr>
     </w:lvl>
   </w:abstractNum>
-  <w:abstractNum w:abstractNumId="8" w15:restartNumberingAfterBreak="0">
+  <w:abstractNum w:abstractNumId="9" w15:restartNumberingAfterBreak="0">
     <w:nsid w:val="7CBD261B"/>
     <w:multiLevelType w:val="multilevel"/>
     <w:tmpl w:val="37A88834"/>
@@ -2056,16 +2328,16 @@
     </w:lvl>
   </w:abstractNum>
   <w:num w:numId="1" w16cid:durableId="1745948983">
-    <w:abstractNumId w:val="6"/>
+    <w:abstractNumId w:val="7"/>
   </w:num>
   <w:num w:numId="2" w16cid:durableId="838035008">
     <w:abstractNumId w:val="1"/>
   </w:num>
   <w:num w:numId="3" w16cid:durableId="1290744863">
-    <w:abstractNumId w:val="8"/>
+    <w:abstractNumId w:val="9"/>
   </w:num>
   <w:num w:numId="4" w16cid:durableId="910970411">
-    <w:abstractNumId w:val="5"/>
+    <w:abstractNumId w:val="6"/>
   </w:num>
   <w:num w:numId="5" w16cid:durableId="1632832099">
     <w:abstractNumId w:val="3"/>
@@ -2074,13 +2346,16 @@
     <w:abstractNumId w:val="4"/>
   </w:num>
   <w:num w:numId="7" w16cid:durableId="937327596">
-    <w:abstractNumId w:val="7"/>
+    <w:abstractNumId w:val="8"/>
   </w:num>
   <w:num w:numId="8" w16cid:durableId="2106925525">
     <w:abstractNumId w:val="0"/>
   </w:num>
   <w:num w:numId="9" w16cid:durableId="1323853798">
     <w:abstractNumId w:val="2"/>
+  </w:num>
+  <w:num w:numId="10" w16cid:durableId="465969379">
+    <w:abstractNumId w:val="5"/>
   </w:num>
 </w:numbering>
 </file>
